--- a/法令ファイル/救助隊の編成、装備及び配置の基準を定める省令/救助隊の編成、装備及び配置の基準を定める省令（昭和六十一年自治省令第二十二号）.docx
+++ b/法令ファイル/救助隊の編成、装備及び配置の基準を定める省令/救助隊の編成、装備及び配置の基準を定める省令（昭和六十一年自治省令第二十二号）.docx
@@ -83,52 +83,34 @@
     </w:p>
     <w:p>
       <w:pPr>
-        <w:pStyle w:val="Heading6"/>
+        <w:pStyle w:val="ListBullet"/>
         <w:ind w:left="880"/>
       </w:pPr>
       <w:r>
         <w:t>一</w:t>
-      </w:r>
-    </w:p>
-    <w:p>
-      <w:pPr>
-        <w:ind w:left="880"/>
-      </w:pPr>
-      <w:r>
+        <w:br/>
         <w:t>人口十万を超え百万までの人口について、人口十五万で除して得た数（整数未満の端数がある場合は、当該端数を切り捨てる。以下この項において同じ。）</w:t>
       </w:r>
     </w:p>
     <w:p>
       <w:pPr>
-        <w:pStyle w:val="Heading6"/>
+        <w:pStyle w:val="ListBullet"/>
         <w:ind w:left="880"/>
       </w:pPr>
       <w:r>
         <w:t>二</w:t>
-      </w:r>
-    </w:p>
-    <w:p>
-      <w:pPr>
-        <w:ind w:left="880"/>
-      </w:pPr>
-      <w:r>
+        <w:br/>
         <w:t>人口百万を超え三百十万までの人口について、人口三十万で除して得た数</w:t>
       </w:r>
     </w:p>
     <w:p>
       <w:pPr>
-        <w:pStyle w:val="Heading6"/>
+        <w:pStyle w:val="ListBullet"/>
         <w:ind w:left="880"/>
       </w:pPr>
       <w:r>
         <w:t>三</w:t>
-      </w:r>
-    </w:p>
-    <w:p>
-      <w:pPr>
-        <w:ind w:left="880"/>
-      </w:pPr>
-      <w:r>
+        <w:br/>
         <w:t>人口三百十万を超える人口について、人口四十万で除して得た数</w:t>
       </w:r>
     </w:p>
@@ -216,7 +198,7 @@
         <w:pStyle w:val="Heading1"/>
       </w:pPr>
       <w:r>
-        <w:t>附　則（平成七年六月二〇日自治省令第二一号）</w:t>
+        <w:t>附則（平成七年六月二〇日自治省令第二一号）</w:t>
       </w:r>
     </w:p>
     <w:p>
@@ -242,7 +224,7 @@
         <w:pStyle w:val="Heading1"/>
       </w:pPr>
       <w:r>
-        <w:t>附　則（平成八年五月一一日自治省令第一九号）</w:t>
+        <w:t>附則（平成八年五月一一日自治省令第一九号）</w:t>
       </w:r>
     </w:p>
     <w:p>
@@ -260,7 +242,7 @@
         <w:pStyle w:val="Heading1"/>
       </w:pPr>
       <w:r>
-        <w:t>附　則（平成一四年四月三〇日総務省令第五四号）</w:t>
+        <w:t>附則（平成一四年四月三〇日総務省令第五四号）</w:t>
       </w:r>
     </w:p>
     <w:p>
@@ -278,7 +260,7 @@
         <w:pStyle w:val="Heading1"/>
       </w:pPr>
       <w:r>
-        <w:t>附　則（平成一八年三月二八日総務省令第四二号）</w:t>
+        <w:t>附則（平成一八年三月二八日総務省令第四二号）</w:t>
       </w:r>
     </w:p>
     <w:p>
@@ -296,7 +278,7 @@
         <w:pStyle w:val="Heading1"/>
       </w:pPr>
       <w:r>
-        <w:t>附　則（平成一九年一〇月一日総務省令第一二九号）</w:t>
+        <w:t>附則（平成一九年一〇月一日総務省令第一二九号）</w:t>
       </w:r>
     </w:p>
     <w:p>
@@ -314,7 +296,7 @@
         <w:pStyle w:val="Heading1"/>
       </w:pPr>
       <w:r>
-        <w:t>附　則（平成二二年四月一日総務省令第四〇号）</w:t>
+        <w:t>附則（平成二二年四月一日総務省令第四〇号）</w:t>
       </w:r>
     </w:p>
     <w:p>
@@ -342,7 +324,7 @@
     </w:pPr>
     <w:r>
       <w:tab/>
-      <w:t>WeGov v0.1 - FTS141</w:t>
+      <w:t>WeGov v0.2 - FTS141</w:t>
     </w:r>
   </w:p>
 </w:ftr>
